--- a/project report final.docx
+++ b/project report final.docx
@@ -852,6 +852,8 @@
     <w:p/>
     <w:p/>
     <w:p/>
+    <w:p/>
+    <w:p/>
     <w:p>
       <w:pPr>
         <w:jc w:val="center"/>
@@ -1643,7 +1645,7 @@
                 <w:sz w:val="28"/>
                 <w:szCs w:val="28"/>
               </w:rPr>
-              <w:t>Bonus Features (optional)</w:t>
+              <w:t xml:space="preserve">Bonus Features </w:t>
             </w:r>
           </w:p>
         </w:tc>
@@ -1933,26 +1935,30 @@
     <w:p/>
     <w:p/>
     <w:p/>
-    <w:p>
-      <w:pPr>
-        <w:spacing w:line="360" w:lineRule="auto"/>
-        <w:jc w:val="center"/>
-        <w:rPr>
-          <w:b/>
-          <w:bCs/>
-          <w:sz w:val="28"/>
-          <w:szCs w:val="28"/>
-          <w:u w:val="single"/>
-        </w:rPr>
-      </w:pPr>
-      <w:r>
-        <w:rPr>
-          <w:b/>
-          <w:bCs/>
-          <w:sz w:val="28"/>
-          <w:szCs w:val="28"/>
-          <w:u w:val="single"/>
-        </w:rPr>
+    <w:p/>
+    <w:p/>
+    <w:p/>
+    <w:p>
+      <w:pPr>
+        <w:spacing w:line="360" w:lineRule="auto"/>
+        <w:jc w:val="center"/>
+        <w:rPr>
+          <w:b/>
+          <w:bCs/>
+          <w:sz w:val="28"/>
+          <w:szCs w:val="28"/>
+          <w:u w:val="single"/>
+        </w:rPr>
+      </w:pPr>
+      <w:r>
+        <w:rPr>
+          <w:b/>
+          <w:bCs/>
+          <w:sz w:val="28"/>
+          <w:szCs w:val="28"/>
+          <w:u w:val="single"/>
+        </w:rPr>
+        <w:lastRenderedPageBreak/>
         <w:t>Introduction</w:t>
       </w:r>
     </w:p>
@@ -1983,7 +1989,6 @@
           <w:sz w:val="28"/>
           <w:szCs w:val="28"/>
         </w:rPr>
-        <w:lastRenderedPageBreak/>
         <w:t xml:space="preserve">A tribute page of Dr. APJ Abdul Kalam. The page honors the life and legacy of this renowned Indian scientist and politician who served as the 11th President of India from 2002 to 2007. The page includes information about Dr. Kalam's early life, education, </w:t>
       </w:r>
       <w:r>
@@ -2657,10 +2662,7 @@
                         <w:txbxContent>
                           <w:p>
                             <w:r>
-                              <w:t xml:space="preserve">page </w:t>
-                            </w:r>
-                            <w:r>
-                              <w:t>2</w:t>
+                              <w:t>page 2</w:t>
                             </w:r>
                             <w:r>
                               <w:tab/>
@@ -2795,7 +2797,6 @@
           <w:sz w:val="28"/>
           <w:szCs w:val="28"/>
         </w:rPr>
-        <w:lastRenderedPageBreak/>
         <w:t xml:space="preserve">Software used :- </w:t>
       </w:r>
     </w:p>
@@ -3233,10 +3234,7 @@
                         <w:txbxContent>
                           <w:p>
                             <w:r>
-                              <w:t xml:space="preserve">page </w:t>
-                            </w:r>
-                            <w:r>
-                              <w:t>3</w:t>
+                              <w:t>page 3</w:t>
                             </w:r>
                             <w:r>
                               <w:tab/>
@@ -3348,7 +3346,6 @@
           <w:sz w:val="28"/>
           <w:szCs w:val="28"/>
         </w:rPr>
-        <w:lastRenderedPageBreak/>
         <w:t>Navigation bar that allows users to easily access different sections of the page.</w:t>
       </w:r>
     </w:p>
@@ -3370,6 +3367,7 @@
           <w:sz w:val="28"/>
           <w:szCs w:val="28"/>
         </w:rPr>
+        <w:lastRenderedPageBreak/>
         <w:t>Multimedia content, such as images and videos</w:t>
       </w:r>
       <w:r>
@@ -3620,6 +3618,54 @@
       <w:pPr>
         <w:spacing w:line="360" w:lineRule="auto"/>
         <w:jc w:val="center"/>
+        <w:rPr>
+          <w:b/>
+          <w:bCs/>
+          <w:sz w:val="28"/>
+          <w:szCs w:val="28"/>
+          <w:u w:val="single"/>
+        </w:rPr>
+      </w:pPr>
+    </w:p>
+    <w:p>
+      <w:pPr>
+        <w:spacing w:line="360" w:lineRule="auto"/>
+        <w:rPr>
+          <w:b/>
+          <w:bCs/>
+          <w:sz w:val="28"/>
+          <w:szCs w:val="28"/>
+          <w:u w:val="single"/>
+        </w:rPr>
+      </w:pPr>
+    </w:p>
+    <w:p>
+      <w:pPr>
+        <w:spacing w:line="360" w:lineRule="auto"/>
+        <w:rPr>
+          <w:b/>
+          <w:bCs/>
+          <w:sz w:val="28"/>
+          <w:szCs w:val="28"/>
+          <w:u w:val="single"/>
+        </w:rPr>
+      </w:pPr>
+    </w:p>
+    <w:p>
+      <w:pPr>
+        <w:spacing w:line="360" w:lineRule="auto"/>
+        <w:rPr>
+          <w:b/>
+          <w:bCs/>
+          <w:sz w:val="28"/>
+          <w:szCs w:val="28"/>
+          <w:u w:val="single"/>
+        </w:rPr>
+      </w:pPr>
+    </w:p>
+    <w:p>
+      <w:pPr>
+        <w:spacing w:line="360" w:lineRule="auto"/>
         <w:rPr>
           <w:b/>
           <w:bCs/>
@@ -3722,10 +3768,7 @@
                         <w:txbxContent>
                           <w:p>
                             <w:r>
-                              <w:t xml:space="preserve">page </w:t>
-                            </w:r>
-                            <w:r>
-                              <w:t>4</w:t>
+                              <w:t>page 4</w:t>
                             </w:r>
                             <w:r>
                               <w:tab/>
@@ -3794,6 +3837,7 @@
           <w:szCs w:val="28"/>
           <w:u w:val="single"/>
         </w:rPr>
+        <w:lastRenderedPageBreak/>
         <w:t xml:space="preserve">Bonus features </w:t>
       </w:r>
     </w:p>
@@ -3830,7 +3874,6 @@
           <w:szCs w:val="28"/>
           <w:lang w:val="en-IN"/>
         </w:rPr>
-        <w:lastRenderedPageBreak/>
         <w:t>Interactive elements: The project includes interactive elements such as buttons, hover effects, and transitions that enhance the user experience and make the tribute page more engaging.</w:t>
       </w:r>
     </w:p>
@@ -4041,6 +4084,21 @@
       <w:pPr>
         <w:spacing w:line="360" w:lineRule="auto"/>
         <w:jc w:val="center"/>
+        <w:rPr>
+          <w:b/>
+          <w:bCs/>
+          <w:sz w:val="28"/>
+          <w:szCs w:val="28"/>
+          <w:u w:val="single"/>
+        </w:rPr>
+      </w:pPr>
+    </w:p>
+    <w:p>
+      <w:pPr>
+        <w:widowControl/>
+        <w:autoSpaceDE/>
+        <w:autoSpaceDN/>
+        <w:spacing w:line="360" w:lineRule="auto"/>
         <w:rPr>
           <w:b/>
           <w:bCs/>
@@ -4169,10 +4227,7 @@
                         <w:txbxContent>
                           <w:p>
                             <w:r>
-                              <w:t xml:space="preserve">page </w:t>
-                            </w:r>
-                            <w:r>
-                              <w:t>5</w:t>
+                              <w:t>page 5</w:t>
                             </w:r>
                             <w:r>
                               <w:tab/>
@@ -4255,6 +4310,7 @@
           <w:szCs w:val="28"/>
           <w:u w:val="single"/>
         </w:rPr>
+        <w:lastRenderedPageBreak/>
         <w:t>Output</w:t>
       </w:r>
     </w:p>
@@ -4306,7 +4362,6 @@
           <w:lang w:bidi="ar-SA"/>
           <w14:ligatures w14:val="none"/>
         </w:rPr>
-        <w:lastRenderedPageBreak/>
         <w:drawing>
           <wp:inline distT="0" distB="0" distL="0" distR="0" wp14:anchorId="6A2A1A24" wp14:editId="02714EB0">
             <wp:extent cx="5384800" cy="2616461"/>
@@ -4473,10 +4528,7 @@
                         <w:txbxContent>
                           <w:p>
                             <w:r>
-                              <w:t xml:space="preserve">page </w:t>
-                            </w:r>
-                            <w:r>
-                              <w:t>6</w:t>
+                              <w:t>page 6</w:t>
                             </w:r>
                           </w:p>
                         </w:txbxContent>
@@ -4600,7 +4652,6 @@
           <w:szCs w:val="28"/>
           <w:u w:val="single"/>
         </w:rPr>
-        <w:lastRenderedPageBreak/>
         <w:drawing>
           <wp:inline distT="0" distB="0" distL="0" distR="0" wp14:anchorId="5C0D38FE" wp14:editId="6680EF18">
             <wp:extent cx="5759450" cy="3075940"/>
@@ -4637,6 +4688,20 @@
           </wp:inline>
         </w:drawing>
       </w:r>
+    </w:p>
+    <w:p>
+      <w:pPr>
+        <w:spacing w:line="360" w:lineRule="auto"/>
+        <w:jc w:val="center"/>
+        <w:rPr>
+          <w:b/>
+          <w:bCs/>
+          <w:color w:val="000000" w:themeColor="text1"/>
+          <w:sz w:val="28"/>
+          <w:szCs w:val="28"/>
+          <w:u w:val="single"/>
+        </w:rPr>
+      </w:pPr>
     </w:p>
     <w:p>
       <w:pPr>
@@ -4903,10 +4968,7 @@
                         <w:txbxContent>
                           <w:p>
                             <w:r>
-                              <w:t xml:space="preserve">page </w:t>
-                            </w:r>
-                            <w:r>
-                              <w:t>7</w:t>
+                              <w:t>page 7</w:t>
                             </w:r>
                             <w:r>
                               <w:tab/>
@@ -5195,10 +5257,7 @@
                         <w:txbxContent>
                           <w:p>
                             <w:r>
-                              <w:t xml:space="preserve">page </w:t>
-                            </w:r>
-                            <w:r>
-                              <w:t>8</w:t>
+                              <w:t>page 8</w:t>
                             </w:r>
                             <w:r>
                               <w:tab/>

--- a/project report final.docx
+++ b/project report final.docx
@@ -878,7 +878,6 @@
           <w:szCs w:val="28"/>
           <w:u w:val="single"/>
         </w:rPr>
-        <w:lastRenderedPageBreak/>
         <w:t>Abstract</w:t>
       </w:r>
     </w:p>
@@ -1958,7 +1957,6 @@
           <w:szCs w:val="28"/>
           <w:u w:val="single"/>
         </w:rPr>
-        <w:lastRenderedPageBreak/>
         <w:t>Introduction</w:t>
       </w:r>
     </w:p>
@@ -2159,37 +2157,6 @@
     <w:p>
       <w:pPr>
         <w:spacing w:line="360" w:lineRule="auto"/>
-        <w:jc w:val="center"/>
-        <w:rPr>
-          <w:sz w:val="28"/>
-          <w:szCs w:val="28"/>
-        </w:rPr>
-      </w:pPr>
-    </w:p>
-    <w:p>
-      <w:pPr>
-        <w:spacing w:line="360" w:lineRule="auto"/>
-        <w:jc w:val="center"/>
-        <w:rPr>
-          <w:sz w:val="28"/>
-          <w:szCs w:val="28"/>
-        </w:rPr>
-      </w:pPr>
-    </w:p>
-    <w:p>
-      <w:pPr>
-        <w:spacing w:line="360" w:lineRule="auto"/>
-        <w:jc w:val="center"/>
-        <w:rPr>
-          <w:sz w:val="28"/>
-          <w:szCs w:val="28"/>
-        </w:rPr>
-      </w:pPr>
-    </w:p>
-    <w:p>
-      <w:pPr>
-        <w:spacing w:line="360" w:lineRule="auto"/>
-        <w:jc w:val="center"/>
         <w:rPr>
           <w:sz w:val="28"/>
           <w:szCs w:val="28"/>
@@ -2283,7 +2250,7 @@
                 <v:stroke joinstyle="miter"/>
                 <v:path gradientshapeok="t" o:connecttype="rect"/>
               </v:shapetype>
-              <v:shape id="Text Box 2" o:spid="_x0000_s1026" type="#_x0000_t202" style="position:absolute;left:0;text-align:left;margin-left:481.5pt;margin-top:47.25pt;width:185.9pt;height:110.6pt;z-index:-251655168;visibility:visible;mso-wrap-style:square;mso-width-percent:400;mso-height-percent:200;mso-wrap-distance-left:9pt;mso-wrap-distance-top:3.6pt;mso-wrap-distance-right:9pt;mso-wrap-distance-bottom:3.6pt;mso-position-horizontal:absolute;mso-position-horizontal-relative:text;mso-position-vertical:absolute;mso-position-vertical-relative:text;mso-width-percent:400;mso-height-percent:200;mso-width-relative:margin;mso-height-relative:margin;v-text-anchor:top" o:gfxdata="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">
+              <v:shape id="Text Box 2" o:spid="_x0000_s1026" type="#_x0000_t202" style="position:absolute;margin-left:481.5pt;margin-top:47.25pt;width:185.9pt;height:110.6pt;z-index:-251655168;visibility:visible;mso-wrap-style:square;mso-width-percent:400;mso-height-percent:200;mso-wrap-distance-left:9pt;mso-wrap-distance-top:3.6pt;mso-wrap-distance-right:9pt;mso-wrap-distance-bottom:3.6pt;mso-position-horizontal:absolute;mso-position-horizontal-relative:text;mso-position-vertical:absolute;mso-position-vertical-relative:text;mso-width-percent:400;mso-height-percent:200;mso-width-relative:margin;mso-height-relative:margin;v-text-anchor:top" o:gfxdata="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">
                 <v:textbox style="mso-fit-shape-to-text:t">
                   <w:txbxContent>
                     <w:p>
@@ -2693,10 +2660,7 @@
                   <w:txbxContent>
                     <w:p>
                       <w:r>
-                        <w:t xml:space="preserve">page </w:t>
-                      </w:r>
-                      <w:r>
-                        <w:t>2</w:t>
+                        <w:t>page 2</w:t>
                       </w:r>
                       <w:r>
                         <w:tab/>
@@ -3265,10 +3229,7 @@
                   <w:txbxContent>
                     <w:p>
                       <w:r>
-                        <w:t xml:space="preserve">page </w:t>
-                      </w:r>
-                      <w:r>
-                        <w:t>3</w:t>
+                        <w:t>page 3</w:t>
                       </w:r>
                       <w:r>
                         <w:tab/>
@@ -3312,6 +3273,7 @@
           <w:szCs w:val="28"/>
           <w:u w:val="single"/>
         </w:rPr>
+        <w:lastRenderedPageBreak/>
         <w:t>Key Features</w:t>
       </w:r>
     </w:p>
@@ -3367,7 +3329,6 @@
           <w:sz w:val="28"/>
           <w:szCs w:val="28"/>
         </w:rPr>
-        <w:lastRenderedPageBreak/>
         <w:t>Multimedia content, such as images and videos</w:t>
       </w:r>
       <w:r>
@@ -3618,54 +3579,6 @@
       <w:pPr>
         <w:spacing w:line="360" w:lineRule="auto"/>
         <w:jc w:val="center"/>
-        <w:rPr>
-          <w:b/>
-          <w:bCs/>
-          <w:sz w:val="28"/>
-          <w:szCs w:val="28"/>
-          <w:u w:val="single"/>
-        </w:rPr>
-      </w:pPr>
-    </w:p>
-    <w:p>
-      <w:pPr>
-        <w:spacing w:line="360" w:lineRule="auto"/>
-        <w:rPr>
-          <w:b/>
-          <w:bCs/>
-          <w:sz w:val="28"/>
-          <w:szCs w:val="28"/>
-          <w:u w:val="single"/>
-        </w:rPr>
-      </w:pPr>
-    </w:p>
-    <w:p>
-      <w:pPr>
-        <w:spacing w:line="360" w:lineRule="auto"/>
-        <w:rPr>
-          <w:b/>
-          <w:bCs/>
-          <w:sz w:val="28"/>
-          <w:szCs w:val="28"/>
-          <w:u w:val="single"/>
-        </w:rPr>
-      </w:pPr>
-    </w:p>
-    <w:p>
-      <w:pPr>
-        <w:spacing w:line="360" w:lineRule="auto"/>
-        <w:rPr>
-          <w:b/>
-          <w:bCs/>
-          <w:sz w:val="28"/>
-          <w:szCs w:val="28"/>
-          <w:u w:val="single"/>
-        </w:rPr>
-      </w:pPr>
-    </w:p>
-    <w:p>
-      <w:pPr>
-        <w:spacing w:line="360" w:lineRule="auto"/>
         <w:rPr>
           <w:b/>
           <w:bCs/>
@@ -3799,10 +3712,7 @@
                   <w:txbxContent>
                     <w:p>
                       <w:r>
-                        <w:t xml:space="preserve">page </w:t>
-                      </w:r>
-                      <w:r>
-                        <w:t>4</w:t>
+                        <w:t>page 4</w:t>
                       </w:r>
                       <w:r>
                         <w:tab/>
@@ -4084,21 +3994,6 @@
       <w:pPr>
         <w:spacing w:line="360" w:lineRule="auto"/>
         <w:jc w:val="center"/>
-        <w:rPr>
-          <w:b/>
-          <w:bCs/>
-          <w:sz w:val="28"/>
-          <w:szCs w:val="28"/>
-          <w:u w:val="single"/>
-        </w:rPr>
-      </w:pPr>
-    </w:p>
-    <w:p>
-      <w:pPr>
-        <w:widowControl/>
-        <w:autoSpaceDE/>
-        <w:autoSpaceDN/>
-        <w:spacing w:line="360" w:lineRule="auto"/>
         <w:rPr>
           <w:b/>
           <w:bCs/>
@@ -4258,10 +4153,7 @@
                   <w:txbxContent>
                     <w:p>
                       <w:r>
-                        <w:t xml:space="preserve">page </w:t>
-                      </w:r>
-                      <w:r>
-                        <w:t>5</w:t>
+                        <w:t>page 5</w:t>
                       </w:r>
                       <w:r>
                         <w:tab/>
@@ -4277,12 +4169,13 @@
       </w:r>
       <w:r>
         <w:rPr>
-          <w:rFonts w:ascii="Trebuchet MS" w:hAnsi="Trebuchet MS"/>
-          <w:color w:val="FF0000"/>
-          <w:sz w:val="24"/>
-          <w:szCs w:val="24"/>
-        </w:rPr>
-        <w:tab/>
+          <w:b/>
+          <w:bCs/>
+          <w:sz w:val="28"/>
+          <w:szCs w:val="28"/>
+          <w:u w:val="single"/>
+        </w:rPr>
+        <w:t xml:space="preserve"> </w:t>
       </w:r>
     </w:p>
     <w:p>
@@ -4555,10 +4448,7 @@
                   <w:txbxContent>
                     <w:p>
                       <w:r>
-                        <w:t xml:space="preserve">page </w:t>
-                      </w:r>
-                      <w:r>
-                        <w:t>6</w:t>
+                        <w:t>page 6</w:t>
                       </w:r>
                     </w:p>
                   </w:txbxContent>
@@ -4875,19 +4765,6 @@
       <w:pPr>
         <w:spacing w:line="360" w:lineRule="auto"/>
         <w:jc w:val="center"/>
-        <w:rPr>
-          <w:b/>
-          <w:bCs/>
-          <w:color w:val="000000" w:themeColor="text1"/>
-          <w:sz w:val="28"/>
-          <w:szCs w:val="28"/>
-          <w:u w:val="single"/>
-        </w:rPr>
-      </w:pPr>
-    </w:p>
-    <w:p>
-      <w:pPr>
-        <w:spacing w:line="360" w:lineRule="auto"/>
         <w:rPr>
           <w:b/>
           <w:bCs/>
@@ -4999,10 +4876,7 @@
                   <w:txbxContent>
                     <w:p>
                       <w:r>
-                        <w:t xml:space="preserve">page </w:t>
-                      </w:r>
-                      <w:r>
-                        <w:t>7</w:t>
+                        <w:t>page 7</w:t>
                       </w:r>
                       <w:r>
                         <w:tab/>
@@ -5288,10 +5162,7 @@
                   <w:txbxContent>
                     <w:p>
                       <w:r>
-                        <w:t xml:space="preserve">page </w:t>
-                      </w:r>
-                      <w:r>
-                        <w:t>8</w:t>
+                        <w:t>page 8</w:t>
                       </w:r>
                       <w:r>
                         <w:tab/>

--- a/project report final.docx
+++ b/project report final.docx
@@ -3010,7 +3010,44 @@
           <w:sz w:val="28"/>
           <w:szCs w:val="28"/>
         </w:rPr>
-        <w:t xml:space="preserve">Built using HTML and CSS. HTML (Hyper Text Markup Language) </w:t>
+        <w:t>Built using HTML</w:t>
+      </w:r>
+      <w:r>
+        <w:rPr>
+          <w:sz w:val="28"/>
+          <w:szCs w:val="28"/>
+        </w:rPr>
+        <w:t>,</w:t>
+      </w:r>
+      <w:r>
+        <w:rPr>
+          <w:sz w:val="28"/>
+          <w:szCs w:val="28"/>
+        </w:rPr>
+        <w:t xml:space="preserve"> </w:t>
+      </w:r>
+      <w:proofErr w:type="gramStart"/>
+      <w:r>
+        <w:rPr>
+          <w:sz w:val="28"/>
+          <w:szCs w:val="28"/>
+        </w:rPr>
+        <w:t>CSS</w:t>
+      </w:r>
+      <w:proofErr w:type="gramEnd"/>
+      <w:r>
+        <w:rPr>
+          <w:sz w:val="28"/>
+          <w:szCs w:val="28"/>
+        </w:rPr>
+        <w:t xml:space="preserve"> and java-script</w:t>
+      </w:r>
+      <w:r>
+        <w:rPr>
+          <w:sz w:val="28"/>
+          <w:szCs w:val="28"/>
+        </w:rPr>
+        <w:t xml:space="preserve">. HTML (Hyper Text Markup Language) </w:t>
       </w:r>
       <w:r>
         <w:rPr>
@@ -3071,39 +3108,47 @@
     </w:p>
     <w:p>
       <w:pPr>
-        <w:spacing w:line="360" w:lineRule="auto"/>
-        <w:rPr>
-          <w:sz w:val="24"/>
-          <w:szCs w:val="24"/>
-        </w:rPr>
-      </w:pPr>
-    </w:p>
-    <w:p>
-      <w:pPr>
-        <w:spacing w:line="360" w:lineRule="auto"/>
-        <w:rPr>
-          <w:sz w:val="24"/>
-          <w:szCs w:val="24"/>
-        </w:rPr>
-      </w:pPr>
-    </w:p>
-    <w:p>
-      <w:pPr>
-        <w:spacing w:line="360" w:lineRule="auto"/>
-        <w:rPr>
-          <w:sz w:val="24"/>
-          <w:szCs w:val="24"/>
-        </w:rPr>
-      </w:pPr>
-    </w:p>
-    <w:p>
-      <w:pPr>
-        <w:spacing w:line="360" w:lineRule="auto"/>
-        <w:rPr>
-          <w:sz w:val="24"/>
-          <w:szCs w:val="24"/>
-        </w:rPr>
-      </w:pPr>
+        <w:numPr>
+          <w:ilvl w:val="0"/>
+          <w:numId w:val="4"/>
+        </w:numPr>
+        <w:spacing w:line="360" w:lineRule="auto"/>
+        <w:jc w:val="both"/>
+        <w:rPr>
+          <w:sz w:val="28"/>
+          <w:szCs w:val="28"/>
+        </w:rPr>
+      </w:pPr>
+      <w:r>
+        <w:rPr>
+          <w:sz w:val="28"/>
+          <w:szCs w:val="28"/>
+        </w:rPr>
+        <w:t xml:space="preserve">JavaScript is a light-weight object-oriented programming language that is used by several websites for scripting </w:t>
+      </w:r>
+      <w:proofErr w:type="gramStart"/>
+      <w:r>
+        <w:rPr>
+          <w:sz w:val="28"/>
+          <w:szCs w:val="28"/>
+        </w:rPr>
+        <w:t>the webpages</w:t>
+      </w:r>
+      <w:proofErr w:type="gramEnd"/>
+      <w:r>
+        <w:rPr>
+          <w:sz w:val="28"/>
+          <w:szCs w:val="28"/>
+        </w:rPr>
+        <w:t>. It is an interpreted, full-fledged programming language. JavaScript enables dynamic interactivity on websites when it is applied to an HTML documen</w:t>
+      </w:r>
+      <w:r>
+        <w:rPr>
+          <w:sz w:val="28"/>
+          <w:szCs w:val="28"/>
+        </w:rPr>
+        <w:t>t.</w:t>
+      </w:r>
     </w:p>
     <w:p>
       <w:pPr>
@@ -3273,7 +3318,6 @@
           <w:szCs w:val="28"/>
           <w:u w:val="single"/>
         </w:rPr>
-        <w:lastRenderedPageBreak/>
         <w:t>Key Features</w:t>
       </w:r>
     </w:p>
@@ -3579,18 +3623,6 @@
       <w:pPr>
         <w:spacing w:line="360" w:lineRule="auto"/>
         <w:jc w:val="center"/>
-        <w:rPr>
-          <w:b/>
-          <w:bCs/>
-          <w:sz w:val="28"/>
-          <w:szCs w:val="28"/>
-          <w:u w:val="single"/>
-        </w:rPr>
-      </w:pPr>
-    </w:p>
-    <w:p>
-      <w:pPr>
-        <w:spacing w:line="360" w:lineRule="auto"/>
         <w:rPr>
           <w:b/>
           <w:bCs/>
@@ -3806,7 +3838,51 @@
           <w:sz w:val="28"/>
           <w:szCs w:val="28"/>
         </w:rPr>
-        <w:t>Code quality: The project demonstrates good coding practices, such as clean and organized code structure, proper use of HTML and CSS , and adherence to web development best practices.</w:t>
+        <w:t xml:space="preserve">Code quality: The project demonstrates good coding practices, such as clean and organized code structure, proper use of </w:t>
+      </w:r>
+      <w:proofErr w:type="gramStart"/>
+      <w:r>
+        <w:rPr>
+          <w:sz w:val="28"/>
+          <w:szCs w:val="28"/>
+        </w:rPr>
+        <w:t xml:space="preserve">HTML </w:t>
+      </w:r>
+      <w:r>
+        <w:rPr>
+          <w:sz w:val="28"/>
+          <w:szCs w:val="28"/>
+        </w:rPr>
+        <w:t>,</w:t>
+      </w:r>
+      <w:r>
+        <w:rPr>
+          <w:sz w:val="28"/>
+          <w:szCs w:val="28"/>
+        </w:rPr>
+        <w:t>CSS</w:t>
+      </w:r>
+      <w:proofErr w:type="gramEnd"/>
+      <w:r>
+        <w:rPr>
+          <w:sz w:val="28"/>
+          <w:szCs w:val="28"/>
+        </w:rPr>
+        <w:t xml:space="preserve"> </w:t>
+      </w:r>
+      <w:r>
+        <w:rPr>
+          <w:sz w:val="28"/>
+          <w:szCs w:val="28"/>
+        </w:rPr>
+        <w:t>and Java-script</w:t>
+      </w:r>
+      <w:r>
+        <w:rPr>
+          <w:sz w:val="28"/>
+          <w:szCs w:val="28"/>
+        </w:rPr>
+        <w:t>, and adherence to web development best practices.</w:t>
       </w:r>
     </w:p>
     <w:p>
